--- a/Documentation/Lights Out Documentation.docx
+++ b/Documentation/Lights Out Documentation.docx
@@ -62,7 +62,13 @@
         <w:t xml:space="preserve"> 5 by 5 grid using .Net environment. </w:t>
       </w:r>
       <w:r>
-        <w:t>The puzzle must start with some lights on. In order to win the game, the player has to turn off all lights. Upon winning, the application will show a message box that player</w:t>
+        <w:t xml:space="preserve">The puzzle must start with some lights on. In order to win the game, the player has to turn off all lights. Upon winning, the application will show a message box that </w:t>
+      </w:r>
+      <w:r>
+        <w:t xml:space="preserve">the </w:t>
+      </w:r>
+      <w:r>
+        <w:t>player</w:t>
       </w:r>
       <w:r>
         <w:t xml:space="preserve"> has</w:t>
@@ -106,7 +112,16 @@
         <w:t>to develop the game</w:t>
       </w:r>
       <w:r>
-        <w:t xml:space="preserve">. The application will utilize the </w:t>
+        <w:t xml:space="preserve"> by </w:t>
+      </w:r>
+      <w:r>
+        <w:t>utiliz</w:t>
+      </w:r>
+      <w:r>
+        <w:t>ing</w:t>
+      </w:r>
+      <w:r>
+        <w:t xml:space="preserve"> the </w:t>
       </w:r>
       <w:proofErr w:type="spellStart"/>
       <w:r>
@@ -147,10 +162,7 @@
         <w:t xml:space="preserve">the same click event that will invert the colours between black and aqua. The same process is also applied to the adjacent neighbours. Apart from the colour, there will be a </w:t>
       </w:r>
       <w:r>
-        <w:t xml:space="preserve">2D array </w:t>
-      </w:r>
-      <w:r>
-        <w:t xml:space="preserve">Boolean </w:t>
+        <w:t xml:space="preserve">2D array Boolean </w:t>
       </w:r>
       <w:r>
         <w:t>representing the state of every cell that must be also updated.</w:t>
@@ -159,7 +171,13 @@
         <w:t xml:space="preserve"> </w:t>
       </w:r>
       <w:r>
-        <w:t>At the end of the click event, there is also a check which will display a message box that the user</w:t>
+        <w:t xml:space="preserve">At the end of the click event, </w:t>
+      </w:r>
+      <w:r>
+        <w:t xml:space="preserve">there is a </w:t>
+      </w:r>
+      <w:r>
+        <w:t>check which will display a message box that the user</w:t>
       </w:r>
       <w:r>
         <w:t xml:space="preserve"> has</w:t>
@@ -211,7 +229,7 @@
         <mc:AlternateContent>
           <mc:Choice Requires="wpg">
             <w:drawing>
-              <wp:anchor distT="0" distB="0" distL="114300" distR="114300" simplePos="0" relativeHeight="251664384" behindDoc="0" locked="0" layoutInCell="1" allowOverlap="1">
+              <wp:anchor distT="0" distB="0" distL="114300" distR="114300" simplePos="0" relativeHeight="251664384" behindDoc="0" locked="0" layoutInCell="1" allowOverlap="1" wp14:anchorId="6573E60B" wp14:editId="2A4D2EA8">
                 <wp:simplePos x="0" y="0"/>
                 <wp:positionH relativeFrom="margin">
                   <wp:align>left</wp:align>
@@ -597,7 +615,7 @@
               <w:t xml:space="preserve"> there </w:t>
             </w:r>
             <w:r>
-              <w:t xml:space="preserve">are </w:t>
+              <w:t xml:space="preserve">is </w:t>
             </w:r>
             <w:proofErr w:type="gramStart"/>
             <w:r>
@@ -686,7 +704,7 @@
         <mc:AlternateContent>
           <mc:Choice Requires="wpg">
             <w:drawing>
-              <wp:anchor distT="0" distB="0" distL="114300" distR="114300" simplePos="0" relativeHeight="251669504" behindDoc="0" locked="0" layoutInCell="1" allowOverlap="1">
+              <wp:anchor distT="0" distB="0" distL="114300" distR="114300" simplePos="0" relativeHeight="251669504" behindDoc="0" locked="0" layoutInCell="1" allowOverlap="1" wp14:anchorId="6E03A3C4" wp14:editId="1CAE9403">
                 <wp:simplePos x="0" y="0"/>
                 <wp:positionH relativeFrom="margin">
                   <wp:align>center</wp:align>
@@ -853,7 +871,6 @@
     <w:p>
       <w:pPr>
         <w:spacing w:after="0" w:line="240" w:lineRule="auto"/>
-        <w:cnfStyle w:val="101000000000" w:firstRow="1" w:lastRow="0" w:firstColumn="1" w:lastColumn="0" w:oddVBand="0" w:evenVBand="0" w:oddHBand="0" w:evenHBand="0" w:firstRowFirstColumn="0" w:firstRowLastColumn="0" w:lastRowFirstColumn="0" w:lastRowLastColumn="0"/>
         <w:rPr>
           <w:b/>
           <w:bCs/>
@@ -889,14 +906,7 @@
                 <w:b/>
                 <w:bCs/>
               </w:rPr>
-              <w:t xml:space="preserve">Test Case </w:t>
-            </w:r>
-            <w:r>
-              <w:rPr>
-                <w:b/>
-                <w:bCs/>
-              </w:rPr>
-              <w:t>2</w:t>
+              <w:t>Test Case 2</w:t>
             </w:r>
           </w:p>
         </w:tc>
@@ -1018,7 +1028,7 @@
         <mc:AlternateContent>
           <mc:Choice Requires="wpg">
             <w:drawing>
-              <wp:anchor distT="0" distB="0" distL="114300" distR="114300" simplePos="0" relativeHeight="251671552" behindDoc="0" locked="0" layoutInCell="1" allowOverlap="1" wp14:anchorId="65224FD0" wp14:editId="705CC4D6">
+              <wp:anchor distT="0" distB="0" distL="114300" distR="114300" simplePos="0" relativeHeight="251671552" behindDoc="0" locked="0" layoutInCell="1" allowOverlap="1" wp14:anchorId="7070E9AA" wp14:editId="36C10FE7">
                 <wp:simplePos x="0" y="0"/>
                 <wp:positionH relativeFrom="margin">
                   <wp:posOffset>771525</wp:posOffset>
@@ -1221,14 +1231,7 @@
                 <w:bCs/>
               </w:rPr>
               <w:lastRenderedPageBreak/>
-              <w:t xml:space="preserve">Test Case </w:t>
-            </w:r>
-            <w:r>
-              <w:rPr>
-                <w:b/>
-                <w:bCs/>
-              </w:rPr>
-              <w:t>3</w:t>
+              <w:t>Test Case 3</w:t>
             </w:r>
           </w:p>
         </w:tc>
@@ -1371,7 +1374,7 @@
         <mc:AlternateContent>
           <mc:Choice Requires="wpg">
             <w:drawing>
-              <wp:anchor distT="0" distB="0" distL="114300" distR="114300" simplePos="0" relativeHeight="251678720" behindDoc="0" locked="0" layoutInCell="1" allowOverlap="1">
+              <wp:anchor distT="0" distB="0" distL="114300" distR="114300" simplePos="0" relativeHeight="251678720" behindDoc="0" locked="0" layoutInCell="1" allowOverlap="1" wp14:anchorId="278BCF2F" wp14:editId="399815BE">
                 <wp:simplePos x="0" y="0"/>
                 <wp:positionH relativeFrom="column">
                   <wp:posOffset>0</wp:posOffset>
@@ -1655,14 +1658,7 @@
                 <w:b/>
                 <w:bCs/>
               </w:rPr>
-              <w:t xml:space="preserve">Test Case </w:t>
-            </w:r>
-            <w:r>
-              <w:rPr>
-                <w:b/>
-                <w:bCs/>
-              </w:rPr>
-              <w:t>4</w:t>
+              <w:t>Test Case 4</w:t>
             </w:r>
           </w:p>
         </w:tc>
@@ -1694,10 +1690,7 @@
           </w:tcPr>
           <w:p>
             <w:r>
-              <w:t xml:space="preserve">Check </w:t>
-            </w:r>
-            <w:r>
-              <w:t>that adjacent cells of selected cell are also turned on when they are off</w:t>
+              <w:t>Check that adjacent cells of selected cell are also turned on when they are off</w:t>
             </w:r>
           </w:p>
         </w:tc>
@@ -1729,19 +1722,7 @@
           </w:tcPr>
           <w:p>
             <w:r>
-              <w:t>Cell</w:t>
-            </w:r>
-            <w:r>
-              <w:t>s</w:t>
-            </w:r>
-            <w:r>
-              <w:t xml:space="preserve"> </w:t>
-            </w:r>
-            <w:r>
-              <w:t>are</w:t>
-            </w:r>
-            <w:r>
-              <w:t xml:space="preserve"> turned on</w:t>
+              <w:t>Cells are turned on</w:t>
             </w:r>
           </w:p>
         </w:tc>
@@ -1805,7 +1786,7 @@
         <mc:AlternateContent>
           <mc:Choice Requires="wpg">
             <w:drawing>
-              <wp:anchor distT="0" distB="0" distL="114300" distR="114300" simplePos="0" relativeHeight="251680768" behindDoc="0" locked="0" layoutInCell="1" allowOverlap="1" wp14:anchorId="54DA7AFC" wp14:editId="5CACFAB3">
+              <wp:anchor distT="0" distB="0" distL="114300" distR="114300" simplePos="0" relativeHeight="251680768" behindDoc="0" locked="0" layoutInCell="1" allowOverlap="1" wp14:anchorId="1A86E16F" wp14:editId="438316C5">
                 <wp:simplePos x="0" y="0"/>
                 <wp:positionH relativeFrom="margin">
                   <wp:align>left</wp:align>
@@ -2081,14 +2062,7 @@
                 <w:b/>
                 <w:bCs/>
               </w:rPr>
-              <w:t xml:space="preserve">Test Case </w:t>
-            </w:r>
-            <w:r>
-              <w:rPr>
-                <w:b/>
-                <w:bCs/>
-              </w:rPr>
-              <w:t>5</w:t>
+              <w:t>Test Case 5</w:t>
             </w:r>
           </w:p>
         </w:tc>
@@ -2120,16 +2094,7 @@
           </w:tcPr>
           <w:p>
             <w:r>
-              <w:t xml:space="preserve">Check that adjacent cells of selected cell are also turned </w:t>
-            </w:r>
-            <w:r>
-              <w:t>off</w:t>
-            </w:r>
-            <w:r>
-              <w:t xml:space="preserve"> when they are </w:t>
-            </w:r>
-            <w:r>
-              <w:t>on</w:t>
+              <w:t>Check that adjacent cells of selected cell are also turned off when they are on</w:t>
             </w:r>
           </w:p>
         </w:tc>
@@ -2161,16 +2126,7 @@
           </w:tcPr>
           <w:p>
             <w:r>
-              <w:t xml:space="preserve">Cells </w:t>
-            </w:r>
-            <w:r>
-              <w:t>are</w:t>
-            </w:r>
-            <w:r>
-              <w:t xml:space="preserve"> turned </w:t>
-            </w:r>
-            <w:r>
-              <w:t>off</w:t>
+              <w:t>Cells are turned off</w:t>
             </w:r>
           </w:p>
         </w:tc>
@@ -2224,7 +2180,7 @@
         <mc:AlternateContent>
           <mc:Choice Requires="wpg">
             <w:drawing>
-              <wp:anchor distT="0" distB="0" distL="114300" distR="114300" simplePos="0" relativeHeight="251682816" behindDoc="0" locked="0" layoutInCell="1" allowOverlap="1" wp14:anchorId="66A157F7" wp14:editId="56B87DF7">
+              <wp:anchor distT="0" distB="0" distL="114300" distR="114300" simplePos="0" relativeHeight="251682816" behindDoc="0" locked="0" layoutInCell="1" allowOverlap="1" wp14:anchorId="170D6D4B" wp14:editId="79269508">
                 <wp:simplePos x="0" y="0"/>
                 <wp:positionH relativeFrom="margin">
                   <wp:align>center</wp:align>
@@ -2493,14 +2449,7 @@
                 <w:bCs/>
               </w:rPr>
               <w:lastRenderedPageBreak/>
-              <w:t xml:space="preserve">Test Case </w:t>
-            </w:r>
-            <w:r>
-              <w:rPr>
-                <w:b/>
-                <w:bCs/>
-              </w:rPr>
-              <w:t>6</w:t>
+              <w:t>Test Case 6</w:t>
             </w:r>
           </w:p>
         </w:tc>
@@ -2569,8 +2518,13 @@
             <w:tcW w:w="6762" w:type="dxa"/>
           </w:tcPr>
           <w:p>
-            <w:r>
-              <w:t>Cells that are turned on should be turned off and those that are off should be turned on</w:t>
+            <w:bookmarkStart w:id="0" w:name="_GoBack"/>
+            <w:r>
+              <w:t xml:space="preserve">Cells that are turned on should be turned off and those that are off should be </w:t>
+            </w:r>
+            <w:bookmarkEnd w:id="0"/>
+            <w:r>
+              <w:t>turned on</w:t>
             </w:r>
           </w:p>
         </w:tc>
@@ -2629,7 +2583,7 @@
           <w:noProof/>
         </w:rPr>
         <w:drawing>
-          <wp:anchor distT="0" distB="0" distL="114300" distR="114300" simplePos="0" relativeHeight="251686912" behindDoc="0" locked="0" layoutInCell="1" allowOverlap="1" wp14:anchorId="4E14D3E0" wp14:editId="10111EBB">
+          <wp:anchor distT="0" distB="0" distL="114300" distR="114300" simplePos="0" relativeHeight="251686912" behindDoc="0" locked="0" layoutInCell="1" allowOverlap="1" wp14:anchorId="58305C59" wp14:editId="5253B9B1">
             <wp:simplePos x="0" y="0"/>
             <wp:positionH relativeFrom="column">
               <wp:posOffset>3648075</wp:posOffset>
@@ -2697,7 +2651,7 @@
           <w:noProof/>
         </w:rPr>
         <w:drawing>
-          <wp:anchor distT="0" distB="0" distL="114300" distR="114300" simplePos="0" relativeHeight="251684864" behindDoc="0" locked="0" layoutInCell="1" allowOverlap="1" wp14:anchorId="4E14D3E0" wp14:editId="10111EBB">
+          <wp:anchor distT="0" distB="0" distL="114300" distR="114300" simplePos="0" relativeHeight="251684864" behindDoc="0" locked="0" layoutInCell="1" allowOverlap="1" wp14:anchorId="7107A2B3" wp14:editId="4CF9A057">
             <wp:simplePos x="0" y="0"/>
             <wp:positionH relativeFrom="column">
               <wp:posOffset>1028700</wp:posOffset>
@@ -2765,7 +2719,7 @@
           <w:noProof/>
         </w:rPr>
         <w:drawing>
-          <wp:inline distT="0" distB="0" distL="0" distR="0" wp14:anchorId="6DAAB654" wp14:editId="4E48DD21">
+          <wp:inline distT="0" distB="0" distL="0" distR="0" wp14:anchorId="1F89186D" wp14:editId="697AD9DF">
             <wp:extent cx="2600325" cy="1559447"/>
             <wp:effectExtent l="0" t="0" r="0" b="3175"/>
             <wp:docPr id="34" name="Picture 34"/>
@@ -2805,7 +2759,7 @@
           <w:noProof/>
         </w:rPr>
         <w:drawing>
-          <wp:inline distT="0" distB="0" distL="0" distR="0" wp14:anchorId="46F03B28" wp14:editId="091A4CFE">
+          <wp:inline distT="0" distB="0" distL="0" distR="0" wp14:anchorId="29053CC5" wp14:editId="48F9159A">
             <wp:extent cx="2620632" cy="1571625"/>
             <wp:effectExtent l="0" t="0" r="8890" b="0"/>
             <wp:docPr id="35" name="Picture 35"/>
@@ -3001,7 +2955,7 @@
           <w:noProof/>
         </w:rPr>
         <w:drawing>
-          <wp:anchor distT="0" distB="0" distL="114300" distR="114300" simplePos="0" relativeHeight="251688960" behindDoc="0" locked="0" layoutInCell="1" allowOverlap="1" wp14:anchorId="2D877DE2" wp14:editId="41F51926">
+          <wp:anchor distT="0" distB="0" distL="114300" distR="114300" simplePos="0" relativeHeight="251688960" behindDoc="0" locked="0" layoutInCell="1" allowOverlap="1" wp14:anchorId="16BE8C17" wp14:editId="27110B59">
             <wp:simplePos x="0" y="0"/>
             <wp:positionH relativeFrom="column">
               <wp:posOffset>4210050</wp:posOffset>
@@ -3069,7 +3023,7 @@
           <w:noProof/>
         </w:rPr>
         <w:drawing>
-          <wp:anchor distT="0" distB="0" distL="114300" distR="114300" simplePos="0" relativeHeight="251691008" behindDoc="0" locked="0" layoutInCell="1" allowOverlap="1" wp14:anchorId="39F60E7C" wp14:editId="2F9684AA">
+          <wp:anchor distT="0" distB="0" distL="114300" distR="114300" simplePos="0" relativeHeight="251691008" behindDoc="0" locked="0" layoutInCell="1" allowOverlap="1" wp14:anchorId="53ED29A0" wp14:editId="4C62C63A">
             <wp:simplePos x="0" y="0"/>
             <wp:positionH relativeFrom="column">
               <wp:posOffset>1543050</wp:posOffset>
@@ -3137,7 +3091,7 @@
           <w:noProof/>
         </w:rPr>
         <w:drawing>
-          <wp:inline distT="0" distB="0" distL="0" distR="0" wp14:anchorId="0B05ABBE" wp14:editId="739A4FEB">
+          <wp:inline distT="0" distB="0" distL="0" distR="0" wp14:anchorId="045B7684" wp14:editId="43DE5874">
             <wp:extent cx="2600325" cy="1559447"/>
             <wp:effectExtent l="0" t="0" r="0" b="3175"/>
             <wp:docPr id="40" name="Picture 40"/>
@@ -3177,7 +3131,7 @@
           <w:noProof/>
         </w:rPr>
         <w:drawing>
-          <wp:inline distT="0" distB="0" distL="0" distR="0" wp14:anchorId="7A632F3D" wp14:editId="4A181FE9">
+          <wp:inline distT="0" distB="0" distL="0" distR="0" wp14:anchorId="43F44450" wp14:editId="0CED99AA">
             <wp:extent cx="2600325" cy="1559447"/>
             <wp:effectExtent l="0" t="0" r="0" b="3175"/>
             <wp:docPr id="38" name="Picture 38"/>
@@ -3381,7 +3335,7 @@
           <w:noProof/>
         </w:rPr>
         <w:drawing>
-          <wp:inline distT="0" distB="0" distL="0" distR="0" wp14:anchorId="0404E3C6" wp14:editId="4AA2D834">
+          <wp:inline distT="0" distB="0" distL="0" distR="0" wp14:anchorId="122CD81E" wp14:editId="5D6BA3B4">
             <wp:extent cx="4659164" cy="2800350"/>
             <wp:effectExtent l="0" t="0" r="8255" b="0"/>
             <wp:docPr id="43" name="Picture 43"/>
@@ -3455,14 +3409,7 @@
                 <w:b/>
                 <w:bCs/>
               </w:rPr>
-              <w:t>Test Case 6</w:t>
-            </w:r>
-            <w:r>
-              <w:rPr>
-                <w:b/>
-                <w:bCs/>
-              </w:rPr>
-              <w:t>.1</w:t>
+              <w:t>Test Case 6.1</w:t>
             </w:r>
           </w:p>
         </w:tc>
@@ -3586,7 +3533,7 @@
           <w:noProof/>
         </w:rPr>
         <w:drawing>
-          <wp:inline distT="0" distB="0" distL="0" distR="0" wp14:anchorId="013FC391" wp14:editId="529A49AE">
+          <wp:inline distT="0" distB="0" distL="0" distR="0" wp14:anchorId="05742210" wp14:editId="534B61FB">
             <wp:extent cx="4705350" cy="2821855"/>
             <wp:effectExtent l="0" t="0" r="0" b="0"/>
             <wp:docPr id="44" name="Picture 44"/>
@@ -3676,14 +3623,7 @@
                 <w:bCs/>
               </w:rPr>
               <w:lastRenderedPageBreak/>
-              <w:t>Test Case 6.</w:t>
-            </w:r>
-            <w:r>
-              <w:rPr>
-                <w:b/>
-                <w:bCs/>
-              </w:rPr>
-              <w:t>2</w:t>
+              <w:t>Test Case 6.2</w:t>
             </w:r>
           </w:p>
         </w:tc>
@@ -3798,7 +3738,7 @@
           <w:noProof/>
         </w:rPr>
         <w:drawing>
-          <wp:anchor distT="0" distB="0" distL="114300" distR="114300" simplePos="0" relativeHeight="251695104" behindDoc="0" locked="0" layoutInCell="1" allowOverlap="1" wp14:anchorId="40CF05F6" wp14:editId="6124850F">
+          <wp:anchor distT="0" distB="0" distL="114300" distR="114300" simplePos="0" relativeHeight="251695104" behindDoc="0" locked="0" layoutInCell="1" allowOverlap="1" wp14:anchorId="0DFAAD6F" wp14:editId="64DC273B">
             <wp:simplePos x="0" y="0"/>
             <wp:positionH relativeFrom="column">
               <wp:posOffset>1419225</wp:posOffset>
@@ -3866,7 +3806,7 @@
           <w:noProof/>
         </w:rPr>
         <w:drawing>
-          <wp:anchor distT="0" distB="0" distL="114300" distR="114300" simplePos="0" relativeHeight="251693056" behindDoc="1" locked="0" layoutInCell="1" allowOverlap="1" wp14:anchorId="5018DD73">
+          <wp:anchor distT="0" distB="0" distL="114300" distR="114300" simplePos="0" relativeHeight="251693056" behindDoc="1" locked="0" layoutInCell="1" allowOverlap="1" wp14:anchorId="6CD9ED34" wp14:editId="7F6DDDDF">
             <wp:simplePos x="0" y="0"/>
             <wp:positionH relativeFrom="margin">
               <wp:align>right</wp:align>
@@ -3937,7 +3877,7 @@
           <w:noProof/>
         </w:rPr>
         <w:drawing>
-          <wp:anchor distT="0" distB="0" distL="114300" distR="114300" simplePos="0" relativeHeight="251692032" behindDoc="1" locked="0" layoutInCell="1" allowOverlap="1" wp14:anchorId="3BCB85D9">
+          <wp:anchor distT="0" distB="0" distL="114300" distR="114300" simplePos="0" relativeHeight="251692032" behindDoc="1" locked="0" layoutInCell="1" allowOverlap="1" wp14:anchorId="34E5A920" wp14:editId="699606DE">
             <wp:simplePos x="0" y="0"/>
             <wp:positionH relativeFrom="margin">
               <wp:align>left</wp:align>
@@ -4042,14 +3982,7 @@
                 <w:b/>
                 <w:bCs/>
               </w:rPr>
-              <w:t xml:space="preserve">Test Case </w:t>
-            </w:r>
-            <w:r>
-              <w:rPr>
-                <w:b/>
-                <w:bCs/>
-              </w:rPr>
-              <w:t>7</w:t>
+              <w:t>Test Case 7</w:t>
             </w:r>
           </w:p>
         </w:tc>
@@ -4188,14 +4121,7 @@
                 <w:b/>
                 <w:bCs/>
               </w:rPr>
-              <w:t xml:space="preserve">Test Case </w:t>
-            </w:r>
-            <w:r>
-              <w:rPr>
-                <w:b/>
-                <w:bCs/>
-              </w:rPr>
-              <w:t>8</w:t>
+              <w:t>Test Case 8</w:t>
             </w:r>
           </w:p>
         </w:tc>
@@ -4337,12 +4263,10 @@
       <w:pPr>
         <w:pStyle w:val="Heading2"/>
       </w:pPr>
-      <w:bookmarkStart w:id="0" w:name="_GoBack"/>
       <w:r>
         <w:t>Future Enhancements</w:t>
       </w:r>
     </w:p>
-    <w:bookmarkEnd w:id="0"/>
     <w:p>
       <w:pPr>
         <w:jc w:val="both"/>
